--- a/VSA/Agent Procedures/Gather WorkLoad Data/Gather Workload Data.docx
+++ b/VSA/Agent Procedures/Gather WorkLoad Data/Gather Workload Data.docx
@@ -105,6 +105,12 @@
       </w:r>
       <w:r>
         <w:t xml:space="preserve"> variable.</w:t>
+      </w:r>
+      <w:r>
+        <w:t xml:space="preserve"> That allows</w:t>
+      </w:r>
+      <w:r>
+        <w:t xml:space="preserve"> to see the dynamic of the situation.</w:t>
       </w:r>
     </w:p>
     <w:p>
@@ -1987,25 +1993,6 @@
 </file>
 
 <file path=customXml/item1.xml><?xml version="1.0" encoding="utf-8"?>
-<b:Sources xmlns:b="http://schemas.openxmlformats.org/officeDocument/2006/bibliography" xmlns="http://schemas.openxmlformats.org/officeDocument/2006/bibliography" SelectedStyle="\APASixthEditionOfficeOnline.xsl" StyleName="APA" Version="6"/>
-</file>
-
-<file path=customXml/item2.xml><?xml version="1.0" encoding="utf-8"?>
-<p:properties xmlns:p="http://schemas.microsoft.com/office/2006/metadata/properties" xmlns:xsi="http://www.w3.org/2001/XMLSchema-instance" xmlns:pc="http://schemas.microsoft.com/office/infopath/2007/PartnerControls">
-  <documentManagement/>
-</p:properties>
-</file>
-
-<file path=customXml/item3.xml><?xml version="1.0" encoding="utf-8"?>
-<?mso-contentType ?>
-<FormTemplates xmlns="http://schemas.microsoft.com/sharepoint/v3/contenttype/forms">
-  <Display>DocumentLibraryForm</Display>
-  <Edit>DocumentLibraryForm</Edit>
-  <New>DocumentLibraryForm</New>
-</FormTemplates>
-</file>
-
-<file path=customXml/item4.xml><?xml version="1.0" encoding="utf-8"?>
 <ct:contentTypeSchema xmlns:ct="http://schemas.microsoft.com/office/2006/metadata/contentType" xmlns:ma="http://schemas.microsoft.com/office/2006/metadata/properties/metaAttributes" ct:_="" ma:_="" ma:contentTypeName="Document" ma:contentTypeID="0x01010019D8A6075A38774CBB7435B2E28E1172" ma:contentTypeVersion="12" ma:contentTypeDescription="Create a new document." ma:contentTypeScope="" ma:versionID="1436ff9a76eda1bceced3ce4b2e1569a">
   <xsd:schema xmlns:xsd="http://www.w3.org/2001/XMLSchema" xmlns:xs="http://www.w3.org/2001/XMLSchema" xmlns:p="http://schemas.microsoft.com/office/2006/metadata/properties" xmlns:ns3="15c75a40-beea-4f32-bd21-88d7e546909a" xmlns:ns4="64f6dfa4-c15c-473c-a29c-64c06eb14034" targetNamespace="http://schemas.microsoft.com/office/2006/metadata/properties" ma:root="true" ma:fieldsID="af29f714cbdd221b55c36da49f76fb45" ns3:_="" ns4:_="">
     <xsd:import namespace="15c75a40-beea-4f32-bd21-88d7e546909a"/>
@@ -2222,15 +2209,53 @@
 </ct:contentTypeSchema>
 </file>
 
+<file path=customXml/item2.xml><?xml version="1.0" encoding="utf-8"?>
+<?mso-contentType ?>
+<FormTemplates xmlns="http://schemas.microsoft.com/sharepoint/v3/contenttype/forms">
+  <Display>DocumentLibraryForm</Display>
+  <Edit>DocumentLibraryForm</Edit>
+  <New>DocumentLibraryForm</New>
+</FormTemplates>
+</file>
+
+<file path=customXml/item3.xml><?xml version="1.0" encoding="utf-8"?>
+<p:properties xmlns:p="http://schemas.microsoft.com/office/2006/metadata/properties" xmlns:xsi="http://www.w3.org/2001/XMLSchema-instance" xmlns:pc="http://schemas.microsoft.com/office/infopath/2007/PartnerControls">
+  <documentManagement/>
+</p:properties>
+</file>
+
+<file path=customXml/item4.xml><?xml version="1.0" encoding="utf-8"?>
+<b:Sources xmlns:b="http://schemas.openxmlformats.org/officeDocument/2006/bibliography" xmlns="http://schemas.openxmlformats.org/officeDocument/2006/bibliography" SelectedStyle="\APASixthEditionOfficeOnline.xsl" StyleName="APA" Version="6"/>
+</file>
+
 <file path=customXml/itemProps1.xml><?xml version="1.0" encoding="utf-8"?>
-<ds:datastoreItem xmlns:ds="http://schemas.openxmlformats.org/officeDocument/2006/customXml" ds:itemID="{1C48DBB3-CF99-4595-9320-D6A6AD73587D}">
+<ds:datastoreItem xmlns:ds="http://schemas.openxmlformats.org/officeDocument/2006/customXml" ds:itemID="{AFBE396F-0AA5-4815-AAB7-B4619CEBAEDF}">
   <ds:schemaRefs>
-    <ds:schemaRef ds:uri="http://schemas.openxmlformats.org/officeDocument/2006/bibliography"/>
+    <ds:schemaRef ds:uri="http://schemas.microsoft.com/office/2006/metadata/contentType"/>
+    <ds:schemaRef ds:uri="http://schemas.microsoft.com/office/2006/metadata/properties/metaAttributes"/>
+    <ds:schemaRef ds:uri="http://www.w3.org/2001/XMLSchema"/>
+    <ds:schemaRef ds:uri="http://schemas.microsoft.com/office/2006/metadata/properties"/>
+    <ds:schemaRef ds:uri="15c75a40-beea-4f32-bd21-88d7e546909a"/>
+    <ds:schemaRef ds:uri="64f6dfa4-c15c-473c-a29c-64c06eb14034"/>
+    <ds:schemaRef ds:uri="http://schemas.microsoft.com/office/2006/documentManagement/types"/>
+    <ds:schemaRef ds:uri="http://schemas.microsoft.com/office/infopath/2007/PartnerControls"/>
+    <ds:schemaRef ds:uri="http://schemas.openxmlformats.org/package/2006/metadata/core-properties"/>
+    <ds:schemaRef ds:uri="http://purl.org/dc/elements/1.1/"/>
+    <ds:schemaRef ds:uri="http://purl.org/dc/terms/"/>
+    <ds:schemaRef ds:uri="http://schemas.microsoft.com/internal/obd"/>
   </ds:schemaRefs>
 </ds:datastoreItem>
 </file>
 
 <file path=customXml/itemProps2.xml><?xml version="1.0" encoding="utf-8"?>
+<ds:datastoreItem xmlns:ds="http://schemas.openxmlformats.org/officeDocument/2006/customXml" ds:itemID="{6DF1993D-A90D-4E24-B294-08DBAEEA7A2D}">
+  <ds:schemaRefs>
+    <ds:schemaRef ds:uri="http://schemas.microsoft.com/sharepoint/v3/contenttype/forms"/>
+  </ds:schemaRefs>
+</ds:datastoreItem>
+</file>
+
+<file path=customXml/itemProps3.xml><?xml version="1.0" encoding="utf-8"?>
 <ds:datastoreItem xmlns:ds="http://schemas.openxmlformats.org/officeDocument/2006/customXml" ds:itemID="{D14A6D29-AD82-4647-AF9D-CCB0F8D8DC83}">
   <ds:schemaRefs>
     <ds:schemaRef ds:uri="http://purl.org/dc/elements/1.1/"/>
@@ -2247,29 +2272,10 @@
 </ds:datastoreItem>
 </file>
 
-<file path=customXml/itemProps3.xml><?xml version="1.0" encoding="utf-8"?>
-<ds:datastoreItem xmlns:ds="http://schemas.openxmlformats.org/officeDocument/2006/customXml" ds:itemID="{6DF1993D-A90D-4E24-B294-08DBAEEA7A2D}">
+<file path=customXml/itemProps4.xml><?xml version="1.0" encoding="utf-8"?>
+<ds:datastoreItem xmlns:ds="http://schemas.openxmlformats.org/officeDocument/2006/customXml" ds:itemID="{1C48DBB3-CF99-4595-9320-D6A6AD73587D}">
   <ds:schemaRefs>
-    <ds:schemaRef ds:uri="http://schemas.microsoft.com/sharepoint/v3/contenttype/forms"/>
-  </ds:schemaRefs>
-</ds:datastoreItem>
-</file>
-
-<file path=customXml/itemProps4.xml><?xml version="1.0" encoding="utf-8"?>
-<ds:datastoreItem xmlns:ds="http://schemas.openxmlformats.org/officeDocument/2006/customXml" ds:itemID="{AFBE396F-0AA5-4815-AAB7-B4619CEBAEDF}">
-  <ds:schemaRefs>
-    <ds:schemaRef ds:uri="http://schemas.microsoft.com/office/2006/metadata/contentType"/>
-    <ds:schemaRef ds:uri="http://schemas.microsoft.com/office/2006/metadata/properties/metaAttributes"/>
-    <ds:schemaRef ds:uri="http://www.w3.org/2001/XMLSchema"/>
-    <ds:schemaRef ds:uri="http://schemas.microsoft.com/office/2006/metadata/properties"/>
-    <ds:schemaRef ds:uri="15c75a40-beea-4f32-bd21-88d7e546909a"/>
-    <ds:schemaRef ds:uri="64f6dfa4-c15c-473c-a29c-64c06eb14034"/>
-    <ds:schemaRef ds:uri="http://schemas.microsoft.com/office/2006/documentManagement/types"/>
-    <ds:schemaRef ds:uri="http://schemas.microsoft.com/office/infopath/2007/PartnerControls"/>
-    <ds:schemaRef ds:uri="http://schemas.openxmlformats.org/package/2006/metadata/core-properties"/>
-    <ds:schemaRef ds:uri="http://purl.org/dc/elements/1.1/"/>
-    <ds:schemaRef ds:uri="http://purl.org/dc/terms/"/>
-    <ds:schemaRef ds:uri="http://schemas.microsoft.com/internal/obd"/>
+    <ds:schemaRef ds:uri="http://schemas.openxmlformats.org/officeDocument/2006/bibliography"/>
   </ds:schemaRefs>
 </ds:datastoreItem>
 </file>